--- a/DMLab2Report.docx
+++ b/DMLab2Report.docx
@@ -7866,7 +7866,1445 @@
           <w:lang w:val="uk-UA"/>
         </w:rPr>
         <w:lastRenderedPageBreak/>
+        <w:t>ДОДАТОК А</w:t>
+      </w:r>
+    </w:p>
+    <w:p>
+      <w:pPr>
+        <w:ind w:left="3600"/>
+        <w:rPr>
+          <w:b/>
+          <w:bCs/>
+          <w:color w:val="000000"/>
+          <w:sz w:val="28"/>
+          <w:szCs w:val="28"/>
+          <w:lang w:val="uk-UA"/>
+        </w:rPr>
+      </w:pPr>
+    </w:p>
+    <w:p>
+      <w:pPr>
+        <w:jc w:val="center"/>
+        <w:rPr>
+          <w:b/>
+          <w:bCs/>
+          <w:color w:val="000000"/>
+          <w:sz w:val="28"/>
+          <w:szCs w:val="28"/>
+          <w:lang w:val="uk-UA"/>
+        </w:rPr>
+      </w:pPr>
+      <w:r>
+        <w:rPr>
+          <w:b/>
+          <w:bCs/>
+          <w:noProof/>
+          <w:color w:val="000000"/>
+          <w:sz w:val="28"/>
+          <w:szCs w:val="28"/>
+          <w:lang w:val="uk-UA"/>
+        </w:rPr>
+        <w:drawing>
+          <wp:inline distT="0" distB="0" distL="0" distR="0" wp14:anchorId="2C61FCB0" wp14:editId="57AE048B">
+            <wp:extent cx="4278888" cy="3686783"/>
+            <wp:effectExtent l="0" t="0" r="1270" b="0"/>
+            <wp:docPr id="1" name="Picture 1" descr="A screen shot of a computer&#10;&#10;Description automatically generated"/>
+            <wp:cNvGraphicFramePr>
+              <a:graphicFrameLocks xmlns:a="http://schemas.openxmlformats.org/drawingml/2006/main" noChangeAspect="1"/>
+            </wp:cNvGraphicFramePr>
+            <a:graphic xmlns:a="http://schemas.openxmlformats.org/drawingml/2006/main">
+              <a:graphicData uri="http://schemas.openxmlformats.org/drawingml/2006/picture">
+                <pic:pic xmlns:pic="http://schemas.openxmlformats.org/drawingml/2006/picture">
+                  <pic:nvPicPr>
+                    <pic:cNvPr id="1" name="Picture 1" descr="A screen shot of a computer&#10;&#10;Description automatically generated"/>
+                    <pic:cNvPicPr/>
+                  </pic:nvPicPr>
+                  <pic:blipFill>
+                    <a:blip r:embed="rId5" cstate="print">
+                      <a:extLst>
+                        <a:ext uri="{28A0092B-C50C-407E-A947-70E740481C1C}">
+                          <a14:useLocalDpi xmlns:a14="http://schemas.microsoft.com/office/drawing/2010/main" val="0"/>
+                        </a:ext>
+                      </a:extLst>
+                    </a:blip>
+                    <a:stretch>
+                      <a:fillRect/>
+                    </a:stretch>
+                  </pic:blipFill>
+                  <pic:spPr>
+                    <a:xfrm>
+                      <a:off x="0" y="0"/>
+                      <a:ext cx="4410625" cy="3800291"/>
+                    </a:xfrm>
+                    <a:prstGeom prst="rect">
+                      <a:avLst/>
+                    </a:prstGeom>
+                  </pic:spPr>
+                </pic:pic>
+              </a:graphicData>
+            </a:graphic>
+          </wp:inline>
+        </w:drawing>
+      </w:r>
+    </w:p>
+    <w:p>
+      <w:pPr>
+        <w:rPr>
+          <w:color w:val="000000"/>
+          <w:sz w:val="28"/>
+          <w:szCs w:val="28"/>
+          <w:lang w:val="uk-UA"/>
+        </w:rPr>
+      </w:pPr>
+      <w:r>
+        <w:rPr>
+          <w:b/>
+          <w:bCs/>
+          <w:color w:val="000000"/>
+          <w:sz w:val="28"/>
+          <w:szCs w:val="28"/>
+          <w:lang w:val="uk-UA"/>
+        </w:rPr>
+        <w:tab/>
+      </w:r>
+      <w:r>
+        <w:rPr>
+          <w:b/>
+          <w:bCs/>
+          <w:color w:val="000000"/>
+          <w:sz w:val="28"/>
+          <w:szCs w:val="28"/>
+          <w:lang w:val="uk-UA"/>
+        </w:rPr>
+        <w:tab/>
+      </w:r>
+      <w:r>
+        <w:rPr>
+          <w:b/>
+          <w:bCs/>
+          <w:color w:val="000000"/>
+          <w:sz w:val="28"/>
+          <w:szCs w:val="28"/>
+          <w:lang w:val="uk-UA"/>
+        </w:rPr>
+        <w:tab/>
+      </w:r>
+      <w:r>
+        <w:rPr>
+          <w:b/>
+          <w:bCs/>
+          <w:color w:val="000000"/>
+          <w:sz w:val="28"/>
+          <w:szCs w:val="28"/>
+          <w:lang w:val="uk-UA"/>
+        </w:rPr>
+        <w:tab/>
+      </w:r>
+      <w:r>
+        <w:rPr>
+          <w:color w:val="000000"/>
+          <w:sz w:val="28"/>
+          <w:szCs w:val="28"/>
+          <w:lang w:val="uk-UA"/>
+        </w:rPr>
+        <w:t>Рис. 1. Дата сет</w:t>
+      </w:r>
+      <w:r>
+        <w:rPr>
+          <w:color w:val="000000"/>
+          <w:sz w:val="28"/>
+          <w:szCs w:val="28"/>
+          <w:lang w:val="uk-UA"/>
+        </w:rPr>
+        <w:t xml:space="preserve"> (частина).</w:t>
+      </w:r>
+    </w:p>
+    <w:p>
+      <w:pPr>
+        <w:rPr>
+          <w:color w:val="000000"/>
+          <w:sz w:val="28"/>
+          <w:szCs w:val="28"/>
+          <w:lang w:val="uk-UA"/>
+        </w:rPr>
+      </w:pPr>
+    </w:p>
+    <w:p>
+      <w:pPr>
+        <w:rPr>
+          <w:color w:val="000000"/>
+          <w:sz w:val="28"/>
+          <w:szCs w:val="28"/>
+          <w:lang w:val="uk-UA"/>
+        </w:rPr>
+      </w:pPr>
+    </w:p>
+    <w:p>
+      <w:pPr>
+        <w:jc w:val="center"/>
+        <w:rPr>
+          <w:b/>
+          <w:bCs/>
+          <w:color w:val="000000"/>
+          <w:sz w:val="28"/>
+          <w:szCs w:val="28"/>
+          <w:lang w:val="uk-UA"/>
+        </w:rPr>
+      </w:pPr>
+      <w:r>
+        <w:rPr>
+          <w:b/>
+          <w:bCs/>
+          <w:noProof/>
+          <w:color w:val="000000"/>
+          <w:sz w:val="28"/>
+          <w:szCs w:val="28"/>
+          <w:lang w:val="uk-UA"/>
+        </w:rPr>
+        <w:drawing>
+          <wp:inline distT="0" distB="0" distL="0" distR="0" wp14:anchorId="2EC50C9A" wp14:editId="592CA2AC">
+            <wp:extent cx="5282119" cy="3913895"/>
+            <wp:effectExtent l="0" t="0" r="1270" b="0"/>
+            <wp:docPr id="2" name="Picture 2" descr="A graph with a line going up&#10;&#10;Description automatically generated"/>
+            <wp:cNvGraphicFramePr>
+              <a:graphicFrameLocks xmlns:a="http://schemas.openxmlformats.org/drawingml/2006/main" noChangeAspect="1"/>
+            </wp:cNvGraphicFramePr>
+            <a:graphic xmlns:a="http://schemas.openxmlformats.org/drawingml/2006/main">
+              <a:graphicData uri="http://schemas.openxmlformats.org/drawingml/2006/picture">
+                <pic:pic xmlns:pic="http://schemas.openxmlformats.org/drawingml/2006/picture">
+                  <pic:nvPicPr>
+                    <pic:cNvPr id="2" name="Picture 2" descr="A graph with a line going up&#10;&#10;Description automatically generated"/>
+                    <pic:cNvPicPr/>
+                  </pic:nvPicPr>
+                  <pic:blipFill>
+                    <a:blip r:embed="rId6" cstate="print">
+                      <a:extLst>
+                        <a:ext uri="{28A0092B-C50C-407E-A947-70E740481C1C}">
+                          <a14:useLocalDpi xmlns:a14="http://schemas.microsoft.com/office/drawing/2010/main" val="0"/>
+                        </a:ext>
+                      </a:extLst>
+                    </a:blip>
+                    <a:stretch>
+                      <a:fillRect/>
+                    </a:stretch>
+                  </pic:blipFill>
+                  <pic:spPr>
+                    <a:xfrm>
+                      <a:off x="0" y="0"/>
+                      <a:ext cx="5389070" cy="3993143"/>
+                    </a:xfrm>
+                    <a:prstGeom prst="rect">
+                      <a:avLst/>
+                    </a:prstGeom>
+                  </pic:spPr>
+                </pic:pic>
+              </a:graphicData>
+            </a:graphic>
+          </wp:inline>
+        </w:drawing>
+      </w:r>
+    </w:p>
+    <w:p>
+      <w:pPr>
+        <w:rPr>
+          <w:b/>
+          <w:bCs/>
+          <w:color w:val="000000"/>
+          <w:sz w:val="28"/>
+          <w:szCs w:val="28"/>
+          <w:lang w:val="uk-UA"/>
+        </w:rPr>
+      </w:pPr>
+      <w:r>
+        <w:rPr>
+          <w:b/>
+          <w:bCs/>
+          <w:color w:val="000000"/>
+          <w:sz w:val="28"/>
+          <w:szCs w:val="28"/>
+          <w:lang w:val="uk-UA"/>
+        </w:rPr>
+        <w:tab/>
+      </w:r>
+      <w:r>
+        <w:rPr>
+          <w:b/>
+          <w:bCs/>
+          <w:color w:val="000000"/>
+          <w:sz w:val="28"/>
+          <w:szCs w:val="28"/>
+          <w:lang w:val="uk-UA"/>
+        </w:rPr>
+        <w:tab/>
+      </w:r>
+      <w:r>
+        <w:rPr>
+          <w:b/>
+          <w:bCs/>
+          <w:color w:val="000000"/>
+          <w:sz w:val="28"/>
+          <w:szCs w:val="28"/>
+          <w:lang w:val="uk-UA"/>
+        </w:rPr>
+        <w:tab/>
+      </w:r>
+      <w:r>
+        <w:rPr>
+          <w:b/>
+          <w:bCs/>
+          <w:color w:val="000000"/>
+          <w:sz w:val="28"/>
+          <w:szCs w:val="28"/>
+          <w:lang w:val="uk-UA"/>
+        </w:rPr>
+        <w:tab/>
+      </w:r>
+      <w:r>
+        <w:rPr>
+          <w:color w:val="000000"/>
+          <w:sz w:val="28"/>
+          <w:szCs w:val="28"/>
+          <w:lang w:val="uk-UA"/>
+        </w:rPr>
+        <w:t>Рис. 2. Розподіл віку клієнтів</w:t>
+      </w:r>
+    </w:p>
+    <w:p>
+      <w:pPr>
+        <w:rPr>
+          <w:color w:val="000000"/>
+          <w:sz w:val="28"/>
+          <w:szCs w:val="28"/>
+          <w:lang w:val="uk-UA"/>
+        </w:rPr>
+      </w:pPr>
+    </w:p>
+    <w:p>
+      <w:pPr>
+        <w:jc w:val="center"/>
+        <w:rPr>
+          <w:color w:val="000000"/>
+          <w:sz w:val="28"/>
+          <w:szCs w:val="28"/>
+          <w:lang w:val="uk-UA"/>
+        </w:rPr>
+      </w:pPr>
+      <w:r>
+        <w:rPr>
+          <w:noProof/>
+          <w:color w:val="000000"/>
+          <w:sz w:val="28"/>
+          <w:szCs w:val="28"/>
+          <w:lang w:val="uk-UA"/>
+        </w:rPr>
+        <w:drawing>
+          <wp:inline distT="0" distB="0" distL="0" distR="0" wp14:anchorId="6A427868" wp14:editId="117F815C">
+            <wp:extent cx="5171591" cy="3929974"/>
+            <wp:effectExtent l="0" t="0" r="0" b="0"/>
+            <wp:docPr id="3" name="Picture 3" descr="A green graph with a line&#10;&#10;Description automatically generated"/>
+            <wp:cNvGraphicFramePr>
+              <a:graphicFrameLocks xmlns:a="http://schemas.openxmlformats.org/drawingml/2006/main" noChangeAspect="1"/>
+            </wp:cNvGraphicFramePr>
+            <a:graphic xmlns:a="http://schemas.openxmlformats.org/drawingml/2006/main">
+              <a:graphicData uri="http://schemas.openxmlformats.org/drawingml/2006/picture">
+                <pic:pic xmlns:pic="http://schemas.openxmlformats.org/drawingml/2006/picture">
+                  <pic:nvPicPr>
+                    <pic:cNvPr id="3" name="Picture 3" descr="A green graph with a line&#10;&#10;Description automatically generated"/>
+                    <pic:cNvPicPr/>
+                  </pic:nvPicPr>
+                  <pic:blipFill>
+                    <a:blip r:embed="rId7" cstate="print">
+                      <a:extLst>
+                        <a:ext uri="{28A0092B-C50C-407E-A947-70E740481C1C}">
+                          <a14:useLocalDpi xmlns:a14="http://schemas.microsoft.com/office/drawing/2010/main" val="0"/>
+                        </a:ext>
+                      </a:extLst>
+                    </a:blip>
+                    <a:stretch>
+                      <a:fillRect/>
+                    </a:stretch>
+                  </pic:blipFill>
+                  <pic:spPr>
+                    <a:xfrm>
+                      <a:off x="0" y="0"/>
+                      <a:ext cx="5192885" cy="3946155"/>
+                    </a:xfrm>
+                    <a:prstGeom prst="rect">
+                      <a:avLst/>
+                    </a:prstGeom>
+                  </pic:spPr>
+                </pic:pic>
+              </a:graphicData>
+            </a:graphic>
+          </wp:inline>
+        </w:drawing>
+      </w:r>
+    </w:p>
+    <w:p>
+      <w:pPr>
+        <w:rPr>
+          <w:color w:val="000000"/>
+          <w:sz w:val="28"/>
+          <w:szCs w:val="28"/>
+          <w:lang w:val="uk-UA"/>
+        </w:rPr>
+      </w:pPr>
+      <w:r>
+        <w:rPr>
+          <w:color w:val="000000"/>
+          <w:sz w:val="28"/>
+          <w:szCs w:val="28"/>
+          <w:lang w:val="uk-UA"/>
+        </w:rPr>
+        <w:tab/>
+      </w:r>
+      <w:r>
+        <w:rPr>
+          <w:color w:val="000000"/>
+          <w:sz w:val="28"/>
+          <w:szCs w:val="28"/>
+          <w:lang w:val="uk-UA"/>
+        </w:rPr>
+        <w:tab/>
+      </w:r>
+      <w:r>
+        <w:rPr>
+          <w:color w:val="000000"/>
+          <w:sz w:val="28"/>
+          <w:szCs w:val="28"/>
+          <w:lang w:val="uk-UA"/>
+        </w:rPr>
+        <w:tab/>
+        <w:t>Рис.3 Розподіл річного доходу клієнтів</w:t>
+      </w:r>
+      <w:r>
+        <w:rPr>
+          <w:color w:val="000000"/>
+          <w:sz w:val="28"/>
+          <w:szCs w:val="28"/>
+          <w:lang w:val="uk-UA"/>
+        </w:rPr>
+        <w:t>.</w:t>
+      </w:r>
+    </w:p>
+    <w:p>
+      <w:pPr>
+        <w:rPr>
+          <w:color w:val="000000"/>
+          <w:sz w:val="28"/>
+          <w:szCs w:val="28"/>
+          <w:lang w:val="uk-UA"/>
+        </w:rPr>
+      </w:pPr>
+    </w:p>
+    <w:p>
+      <w:pPr>
+        <w:jc w:val="center"/>
+        <w:rPr>
+          <w:color w:val="000000"/>
+          <w:sz w:val="28"/>
+          <w:szCs w:val="28"/>
+          <w:lang w:val="uk-UA"/>
+        </w:rPr>
+      </w:pPr>
+      <w:r>
+        <w:rPr>
+          <w:noProof/>
+          <w:color w:val="000000"/>
+          <w:sz w:val="28"/>
+          <w:szCs w:val="28"/>
+          <w:lang w:val="uk-UA"/>
+        </w:rPr>
+        <w:drawing>
+          <wp:inline distT="0" distB="0" distL="0" distR="0" wp14:anchorId="571C5E25" wp14:editId="23C5C582">
+            <wp:extent cx="5515583" cy="3963447"/>
+            <wp:effectExtent l="0" t="0" r="0" b="0"/>
+            <wp:docPr id="4" name="Picture 4" descr="A graph with red lines&#10;&#10;Description automatically generated"/>
+            <wp:cNvGraphicFramePr>
+              <a:graphicFrameLocks xmlns:a="http://schemas.openxmlformats.org/drawingml/2006/main" noChangeAspect="1"/>
+            </wp:cNvGraphicFramePr>
+            <a:graphic xmlns:a="http://schemas.openxmlformats.org/drawingml/2006/main">
+              <a:graphicData uri="http://schemas.openxmlformats.org/drawingml/2006/picture">
+                <pic:pic xmlns:pic="http://schemas.openxmlformats.org/drawingml/2006/picture">
+                  <pic:nvPicPr>
+                    <pic:cNvPr id="4" name="Picture 4" descr="A graph with red lines&#10;&#10;Description automatically generated"/>
+                    <pic:cNvPicPr/>
+                  </pic:nvPicPr>
+                  <pic:blipFill>
+                    <a:blip r:embed="rId8" cstate="print">
+                      <a:extLst>
+                        <a:ext uri="{28A0092B-C50C-407E-A947-70E740481C1C}">
+                          <a14:useLocalDpi xmlns:a14="http://schemas.microsoft.com/office/drawing/2010/main" val="0"/>
+                        </a:ext>
+                      </a:extLst>
+                    </a:blip>
+                    <a:stretch>
+                      <a:fillRect/>
+                    </a:stretch>
+                  </pic:blipFill>
+                  <pic:spPr>
+                    <a:xfrm>
+                      <a:off x="0" y="0"/>
+                      <a:ext cx="5520513" cy="3966989"/>
+                    </a:xfrm>
+                    <a:prstGeom prst="rect">
+                      <a:avLst/>
+                    </a:prstGeom>
+                  </pic:spPr>
+                </pic:pic>
+              </a:graphicData>
+            </a:graphic>
+          </wp:inline>
+        </w:drawing>
+      </w:r>
+    </w:p>
+    <w:p>
+      <w:pPr>
+        <w:ind w:left="1440" w:firstLine="720"/>
+        <w:rPr>
+          <w:color w:val="000000"/>
+          <w:sz w:val="28"/>
+          <w:szCs w:val="28"/>
+          <w:lang w:val="uk-UA"/>
+        </w:rPr>
+      </w:pPr>
+      <w:r>
+        <w:rPr>
+          <w:color w:val="000000"/>
+          <w:sz w:val="28"/>
+          <w:szCs w:val="28"/>
+          <w:lang w:val="uk-UA"/>
+        </w:rPr>
+        <w:t>Рис. 4. Розподіл рейтингу витрат клієнтів</w:t>
+      </w:r>
+      <w:r>
+        <w:rPr>
+          <w:color w:val="000000"/>
+          <w:sz w:val="28"/>
+          <w:szCs w:val="28"/>
+          <w:lang w:val="uk-UA"/>
+        </w:rPr>
+        <w:t>.</w:t>
+      </w:r>
+    </w:p>
+    <w:p>
+      <w:pPr>
+        <w:ind w:left="1440"/>
+        <w:rPr>
+          <w:color w:val="000000"/>
+          <w:sz w:val="28"/>
+          <w:szCs w:val="28"/>
+          <w:lang w:val="uk-UA"/>
+        </w:rPr>
+      </w:pPr>
+    </w:p>
+    <w:p>
+      <w:pPr>
+        <w:ind w:left="1440"/>
+        <w:rPr>
+          <w:color w:val="000000"/>
+          <w:sz w:val="28"/>
+          <w:szCs w:val="28"/>
+          <w:lang w:val="uk-UA"/>
+        </w:rPr>
+      </w:pPr>
+    </w:p>
+    <w:p>
+      <w:pPr>
+        <w:jc w:val="center"/>
+        <w:rPr>
+          <w:color w:val="000000"/>
+          <w:sz w:val="28"/>
+          <w:szCs w:val="28"/>
+          <w:lang w:val="uk-UA"/>
+        </w:rPr>
+      </w:pPr>
+      <w:r>
+        <w:rPr>
+          <w:noProof/>
+          <w:color w:val="000000"/>
+          <w:sz w:val="28"/>
+          <w:szCs w:val="28"/>
+          <w:lang w:val="uk-UA"/>
+        </w:rPr>
+        <w:drawing>
+          <wp:inline distT="0" distB="0" distL="0" distR="0" wp14:anchorId="4E11D787" wp14:editId="603585A3">
+            <wp:extent cx="4649821" cy="3814749"/>
+            <wp:effectExtent l="0" t="0" r="0" b="0"/>
+            <wp:docPr id="5" name="Picture 5" descr="A screenshot of a graph&#10;&#10;Description automatically generated"/>
+            <wp:cNvGraphicFramePr>
+              <a:graphicFrameLocks xmlns:a="http://schemas.openxmlformats.org/drawingml/2006/main" noChangeAspect="1"/>
+            </wp:cNvGraphicFramePr>
+            <a:graphic xmlns:a="http://schemas.openxmlformats.org/drawingml/2006/main">
+              <a:graphicData uri="http://schemas.openxmlformats.org/drawingml/2006/picture">
+                <pic:pic xmlns:pic="http://schemas.openxmlformats.org/drawingml/2006/picture">
+                  <pic:nvPicPr>
+                    <pic:cNvPr id="5" name="Picture 5" descr="A screenshot of a graph&#10;&#10;Description automatically generated"/>
+                    <pic:cNvPicPr/>
+                  </pic:nvPicPr>
+                  <pic:blipFill>
+                    <a:blip r:embed="rId9" cstate="print">
+                      <a:extLst>
+                        <a:ext uri="{28A0092B-C50C-407E-A947-70E740481C1C}">
+                          <a14:useLocalDpi xmlns:a14="http://schemas.microsoft.com/office/drawing/2010/main" val="0"/>
+                        </a:ext>
+                      </a:extLst>
+                    </a:blip>
+                    <a:stretch>
+                      <a:fillRect/>
+                    </a:stretch>
+                  </pic:blipFill>
+                  <pic:spPr>
+                    <a:xfrm>
+                      <a:off x="0" y="0"/>
+                      <a:ext cx="4667041" cy="3828876"/>
+                    </a:xfrm>
+                    <a:prstGeom prst="rect">
+                      <a:avLst/>
+                    </a:prstGeom>
+                  </pic:spPr>
+                </pic:pic>
+              </a:graphicData>
+            </a:graphic>
+          </wp:inline>
+        </w:drawing>
+      </w:r>
+    </w:p>
+    <w:p>
+      <w:pPr>
+        <w:ind w:left="720" w:firstLine="720"/>
+        <w:rPr>
+          <w:color w:val="000000"/>
+          <w:sz w:val="28"/>
+          <w:szCs w:val="28"/>
+          <w:lang w:val="uk-UA"/>
+        </w:rPr>
+      </w:pPr>
+      <w:r>
+        <w:rPr>
+          <w:color w:val="000000"/>
+          <w:sz w:val="28"/>
+          <w:szCs w:val="28"/>
+          <w:lang w:val="uk-UA"/>
+        </w:rPr>
+        <w:t>Рис. 5. Кореляційна матриця між ознаками</w:t>
+      </w:r>
+      <w:r>
+        <w:rPr>
+          <w:color w:val="000000"/>
+          <w:sz w:val="28"/>
+          <w:szCs w:val="28"/>
+          <w:lang w:val="uk-UA"/>
+        </w:rPr>
+        <w:t>.</w:t>
+      </w:r>
+    </w:p>
+    <w:p>
+      <w:pPr>
+        <w:rPr>
+          <w:color w:val="000000"/>
+          <w:sz w:val="28"/>
+          <w:szCs w:val="28"/>
+          <w:lang w:val="uk-UA"/>
+        </w:rPr>
+      </w:pPr>
+    </w:p>
+    <w:p>
+      <w:pPr>
+        <w:rPr>
+          <w:color w:val="000000"/>
+          <w:sz w:val="28"/>
+          <w:szCs w:val="28"/>
+          <w:lang w:val="uk-UA"/>
+        </w:rPr>
+      </w:pPr>
+    </w:p>
+    <w:p>
+      <w:pPr>
+        <w:jc w:val="center"/>
+        <w:rPr>
+          <w:color w:val="000000"/>
+          <w:sz w:val="28"/>
+          <w:szCs w:val="28"/>
+          <w:lang w:val="uk-UA"/>
+        </w:rPr>
+      </w:pPr>
+      <w:r>
+        <w:rPr>
+          <w:noProof/>
+          <w:color w:val="000000"/>
+          <w:sz w:val="28"/>
+          <w:szCs w:val="28"/>
+          <w:lang w:val="uk-UA"/>
+        </w:rPr>
+        <w:drawing>
+          <wp:inline distT="0" distB="0" distL="0" distR="0" wp14:anchorId="4A0908EA" wp14:editId="35605783">
+            <wp:extent cx="5731510" cy="3775710"/>
+            <wp:effectExtent l="0" t="0" r="0" b="0"/>
+            <wp:docPr id="6" name="Picture 6" descr="A graph of a number of clusters&#10;&#10;Description automatically generated"/>
+            <wp:cNvGraphicFramePr>
+              <a:graphicFrameLocks xmlns:a="http://schemas.openxmlformats.org/drawingml/2006/main" noChangeAspect="1"/>
+            </wp:cNvGraphicFramePr>
+            <a:graphic xmlns:a="http://schemas.openxmlformats.org/drawingml/2006/main">
+              <a:graphicData uri="http://schemas.openxmlformats.org/drawingml/2006/picture">
+                <pic:pic xmlns:pic="http://schemas.openxmlformats.org/drawingml/2006/picture">
+                  <pic:nvPicPr>
+                    <pic:cNvPr id="6" name="Picture 6" descr="A graph of a number of clusters&#10;&#10;Description automatically generated"/>
+                    <pic:cNvPicPr/>
+                  </pic:nvPicPr>
+                  <pic:blipFill>
+                    <a:blip r:embed="rId10" cstate="print">
+                      <a:extLst>
+                        <a:ext uri="{28A0092B-C50C-407E-A947-70E740481C1C}">
+                          <a14:useLocalDpi xmlns:a14="http://schemas.microsoft.com/office/drawing/2010/main" val="0"/>
+                        </a:ext>
+                      </a:extLst>
+                    </a:blip>
+                    <a:stretch>
+                      <a:fillRect/>
+                    </a:stretch>
+                  </pic:blipFill>
+                  <pic:spPr>
+                    <a:xfrm>
+                      <a:off x="0" y="0"/>
+                      <a:ext cx="5731510" cy="3775710"/>
+                    </a:xfrm>
+                    <a:prstGeom prst="rect">
+                      <a:avLst/>
+                    </a:prstGeom>
+                  </pic:spPr>
+                </pic:pic>
+              </a:graphicData>
+            </a:graphic>
+          </wp:inline>
+        </w:drawing>
+      </w:r>
+    </w:p>
+    <w:p>
+      <w:pPr>
+        <w:rPr>
+          <w:color w:val="000000"/>
+          <w:sz w:val="28"/>
+          <w:szCs w:val="28"/>
+          <w:lang w:val="uk-UA"/>
+        </w:rPr>
+      </w:pPr>
+      <w:r>
+        <w:rPr>
+          <w:color w:val="000000"/>
+          <w:sz w:val="28"/>
+          <w:szCs w:val="28"/>
+          <w:lang w:val="uk-UA"/>
+        </w:rPr>
+        <w:tab/>
+        <w:t xml:space="preserve">Рис. 6. Графік Методу Ліктя для визначення оптимальності кластерів </w:t>
+      </w:r>
+    </w:p>
+    <w:p>
+      <w:pPr>
+        <w:jc w:val="center"/>
+        <w:rPr>
+          <w:color w:val="000000"/>
+          <w:sz w:val="28"/>
+          <w:szCs w:val="28"/>
+          <w:lang w:val="uk-UA"/>
+        </w:rPr>
+      </w:pPr>
+      <w:r>
+        <w:rPr>
+          <w:noProof/>
+          <w:color w:val="000000"/>
+          <w:sz w:val="28"/>
+          <w:szCs w:val="28"/>
+          <w:lang w:val="uk-UA"/>
+        </w:rPr>
+        <w:lastRenderedPageBreak/>
+        <w:drawing>
+          <wp:inline distT="0" distB="0" distL="0" distR="0" wp14:anchorId="358A0AD3" wp14:editId="5BE1CCC8">
+            <wp:extent cx="5233481" cy="3462122"/>
+            <wp:effectExtent l="0" t="0" r="0" b="5080"/>
+            <wp:docPr id="7" name="Picture 7" descr="A graph with a line&#10;&#10;Description automatically generated"/>
+            <wp:cNvGraphicFramePr>
+              <a:graphicFrameLocks xmlns:a="http://schemas.openxmlformats.org/drawingml/2006/main" noChangeAspect="1"/>
+            </wp:cNvGraphicFramePr>
+            <a:graphic xmlns:a="http://schemas.openxmlformats.org/drawingml/2006/main">
+              <a:graphicData uri="http://schemas.openxmlformats.org/drawingml/2006/picture">
+                <pic:pic xmlns:pic="http://schemas.openxmlformats.org/drawingml/2006/picture">
+                  <pic:nvPicPr>
+                    <pic:cNvPr id="7" name="Picture 7" descr="A graph with a line&#10;&#10;Description automatically generated"/>
+                    <pic:cNvPicPr/>
+                  </pic:nvPicPr>
+                  <pic:blipFill>
+                    <a:blip r:embed="rId11" cstate="print">
+                      <a:extLst>
+                        <a:ext uri="{28A0092B-C50C-407E-A947-70E740481C1C}">
+                          <a14:useLocalDpi xmlns:a14="http://schemas.microsoft.com/office/drawing/2010/main" val="0"/>
+                        </a:ext>
+                      </a:extLst>
+                    </a:blip>
+                    <a:stretch>
+                      <a:fillRect/>
+                    </a:stretch>
+                  </pic:blipFill>
+                  <pic:spPr>
+                    <a:xfrm>
+                      <a:off x="0" y="0"/>
+                      <a:ext cx="5246722" cy="3470881"/>
+                    </a:xfrm>
+                    <a:prstGeom prst="rect">
+                      <a:avLst/>
+                    </a:prstGeom>
+                  </pic:spPr>
+                </pic:pic>
+              </a:graphicData>
+            </a:graphic>
+          </wp:inline>
+        </w:drawing>
+      </w:r>
+    </w:p>
+    <w:p>
+      <w:pPr>
+        <w:ind w:firstLine="720"/>
+        <w:rPr>
+          <w:color w:val="000000"/>
+          <w:sz w:val="28"/>
+          <w:szCs w:val="28"/>
+          <w:lang w:val="uk-UA"/>
+        </w:rPr>
+      </w:pPr>
+      <w:r>
+        <w:rPr>
+          <w:color w:val="000000"/>
+          <w:sz w:val="28"/>
+          <w:szCs w:val="28"/>
+          <w:lang w:val="uk-UA"/>
+        </w:rPr>
+        <w:t>Рис. 7. Графік аналізу Силуетів для визначення оптимальності кількості кластерів</w:t>
+      </w:r>
+    </w:p>
+    <w:p>
+      <w:pPr>
+        <w:rPr>
+          <w:color w:val="000000"/>
+          <w:sz w:val="28"/>
+          <w:szCs w:val="28"/>
+          <w:lang w:val="uk-UA"/>
+        </w:rPr>
+      </w:pPr>
+    </w:p>
+    <w:p>
+      <w:pPr>
+        <w:jc w:val="center"/>
+        <w:rPr>
+          <w:color w:val="000000"/>
+          <w:sz w:val="28"/>
+          <w:szCs w:val="28"/>
+          <w:lang w:val="uk-UA"/>
+        </w:rPr>
+      </w:pPr>
+      <w:r>
+        <w:rPr>
+          <w:noProof/>
+          <w:color w:val="000000"/>
+          <w:sz w:val="28"/>
+          <w:szCs w:val="28"/>
+          <w:lang w:val="uk-UA"/>
+        </w:rPr>
+        <w:drawing>
+          <wp:inline distT="0" distB="0" distL="0" distR="0" wp14:anchorId="00361017" wp14:editId="12B21FBA">
+            <wp:extent cx="5408579" cy="4292228"/>
+            <wp:effectExtent l="0" t="0" r="1905" b="635"/>
+            <wp:docPr id="8" name="Picture 8" descr="A diagram of a number of dots&#10;&#10;Description automatically generated"/>
+            <wp:cNvGraphicFramePr>
+              <a:graphicFrameLocks xmlns:a="http://schemas.openxmlformats.org/drawingml/2006/main" noChangeAspect="1"/>
+            </wp:cNvGraphicFramePr>
+            <a:graphic xmlns:a="http://schemas.openxmlformats.org/drawingml/2006/main">
+              <a:graphicData uri="http://schemas.openxmlformats.org/drawingml/2006/picture">
+                <pic:pic xmlns:pic="http://schemas.openxmlformats.org/drawingml/2006/picture">
+                  <pic:nvPicPr>
+                    <pic:cNvPr id="8" name="Picture 8" descr="A diagram of a number of dots&#10;&#10;Description automatically generated"/>
+                    <pic:cNvPicPr/>
+                  </pic:nvPicPr>
+                  <pic:blipFill>
+                    <a:blip r:embed="rId12" cstate="print">
+                      <a:extLst>
+                        <a:ext uri="{28A0092B-C50C-407E-A947-70E740481C1C}">
+                          <a14:useLocalDpi xmlns:a14="http://schemas.microsoft.com/office/drawing/2010/main" val="0"/>
+                        </a:ext>
+                      </a:extLst>
+                    </a:blip>
+                    <a:stretch>
+                      <a:fillRect/>
+                    </a:stretch>
+                  </pic:blipFill>
+                  <pic:spPr>
+                    <a:xfrm>
+                      <a:off x="0" y="0"/>
+                      <a:ext cx="5422157" cy="4303004"/>
+                    </a:xfrm>
+                    <a:prstGeom prst="rect">
+                      <a:avLst/>
+                    </a:prstGeom>
+                  </pic:spPr>
+                </pic:pic>
+              </a:graphicData>
+            </a:graphic>
+          </wp:inline>
+        </w:drawing>
+      </w:r>
+    </w:p>
+    <w:p>
+      <w:pPr>
+        <w:rPr>
+          <w:color w:val="000000"/>
+          <w:sz w:val="28"/>
+          <w:szCs w:val="28"/>
+          <w:lang w:val="en-US"/>
+        </w:rPr>
+      </w:pPr>
+      <w:r>
+        <w:rPr>
+          <w:color w:val="000000"/>
+          <w:sz w:val="28"/>
+          <w:szCs w:val="28"/>
+          <w:lang w:val="uk-UA"/>
+        </w:rPr>
+        <w:t xml:space="preserve">Рис. 8. Сегментація клієнтів після зменшення вимірності використовуючи </w:t>
+      </w:r>
+      <w:r>
+        <w:rPr>
+          <w:color w:val="000000"/>
+          <w:sz w:val="28"/>
+          <w:szCs w:val="28"/>
+          <w:lang w:val="en-US"/>
+        </w:rPr>
+        <w:t>PCA</w:t>
+      </w:r>
+    </w:p>
+    <w:p>
+      <w:pPr>
+        <w:jc w:val="center"/>
+        <w:rPr>
+          <w:color w:val="000000"/>
+          <w:sz w:val="28"/>
+          <w:szCs w:val="28"/>
+          <w:lang w:val="uk-UA"/>
+        </w:rPr>
+      </w:pPr>
+      <w:r>
+        <w:rPr>
+          <w:noProof/>
+          <w:color w:val="000000"/>
+          <w:sz w:val="28"/>
+          <w:szCs w:val="28"/>
+          <w:lang w:val="uk-UA"/>
+        </w:rPr>
+        <w:lastRenderedPageBreak/>
+        <w:drawing>
+          <wp:inline distT="0" distB="0" distL="0" distR="0" wp14:anchorId="482542A3" wp14:editId="2B99C3C4">
+            <wp:extent cx="5058383" cy="3984051"/>
+            <wp:effectExtent l="0" t="0" r="0" b="3810"/>
+            <wp:docPr id="9" name="Picture 9" descr="A chart with colored squares&#10;&#10;Description automatically generated"/>
+            <wp:cNvGraphicFramePr>
+              <a:graphicFrameLocks xmlns:a="http://schemas.openxmlformats.org/drawingml/2006/main" noChangeAspect="1"/>
+            </wp:cNvGraphicFramePr>
+            <a:graphic xmlns:a="http://schemas.openxmlformats.org/drawingml/2006/main">
+              <a:graphicData uri="http://schemas.openxmlformats.org/drawingml/2006/picture">
+                <pic:pic xmlns:pic="http://schemas.openxmlformats.org/drawingml/2006/picture">
+                  <pic:nvPicPr>
+                    <pic:cNvPr id="9" name="Picture 9" descr="A chart with colored squares&#10;&#10;Description automatically generated"/>
+                    <pic:cNvPicPr/>
+                  </pic:nvPicPr>
+                  <pic:blipFill>
+                    <a:blip r:embed="rId13" cstate="print">
+                      <a:extLst>
+                        <a:ext uri="{28A0092B-C50C-407E-A947-70E740481C1C}">
+                          <a14:useLocalDpi xmlns:a14="http://schemas.microsoft.com/office/drawing/2010/main" val="0"/>
+                        </a:ext>
+                      </a:extLst>
+                    </a:blip>
+                    <a:stretch>
+                      <a:fillRect/>
+                    </a:stretch>
+                  </pic:blipFill>
+                  <pic:spPr>
+                    <a:xfrm>
+                      <a:off x="0" y="0"/>
+                      <a:ext cx="5083604" cy="4003915"/>
+                    </a:xfrm>
+                    <a:prstGeom prst="rect">
+                      <a:avLst/>
+                    </a:prstGeom>
+                  </pic:spPr>
+                </pic:pic>
+              </a:graphicData>
+            </a:graphic>
+          </wp:inline>
+        </w:drawing>
+      </w:r>
+    </w:p>
+    <w:p>
+      <w:pPr>
+        <w:ind w:left="1440" w:firstLine="720"/>
+        <w:rPr>
+          <w:color w:val="000000"/>
+          <w:sz w:val="28"/>
+          <w:szCs w:val="28"/>
+          <w:lang w:val="uk-UA"/>
+        </w:rPr>
+      </w:pPr>
+      <w:r>
+        <w:rPr>
+          <w:color w:val="000000"/>
+          <w:sz w:val="28"/>
+          <w:szCs w:val="28"/>
+          <w:lang w:val="uk-UA"/>
+        </w:rPr>
+        <w:t>Рис. 9. Розподіл віку клієнтів за кластерами.</w:t>
+      </w:r>
+    </w:p>
+    <w:p>
+      <w:pPr>
+        <w:rPr>
+          <w:color w:val="000000"/>
+          <w:sz w:val="28"/>
+          <w:szCs w:val="28"/>
+          <w:lang w:val="uk-UA"/>
+        </w:rPr>
+      </w:pPr>
+    </w:p>
+    <w:p>
+      <w:pPr>
+        <w:rPr>
+          <w:color w:val="000000"/>
+          <w:sz w:val="28"/>
+          <w:szCs w:val="28"/>
+          <w:lang w:val="uk-UA"/>
+        </w:rPr>
+      </w:pPr>
+      <w:r>
+        <w:rPr>
+          <w:noProof/>
+          <w:color w:val="000000"/>
+          <w:sz w:val="28"/>
+          <w:szCs w:val="28"/>
+          <w:lang w:val="uk-UA"/>
+        </w:rPr>
+        <w:drawing>
+          <wp:inline distT="0" distB="0" distL="0" distR="0" wp14:anchorId="74EA2510" wp14:editId="44DA5BBC">
+            <wp:extent cx="5398243" cy="4124339"/>
+            <wp:effectExtent l="0" t="0" r="0" b="3175"/>
+            <wp:docPr id="10" name="Picture 10" descr="A chart with colored squares&#10;&#10;Description automatically generated"/>
+            <wp:cNvGraphicFramePr>
+              <a:graphicFrameLocks xmlns:a="http://schemas.openxmlformats.org/drawingml/2006/main" noChangeAspect="1"/>
+            </wp:cNvGraphicFramePr>
+            <a:graphic xmlns:a="http://schemas.openxmlformats.org/drawingml/2006/main">
+              <a:graphicData uri="http://schemas.openxmlformats.org/drawingml/2006/picture">
+                <pic:pic xmlns:pic="http://schemas.openxmlformats.org/drawingml/2006/picture">
+                  <pic:nvPicPr>
+                    <pic:cNvPr id="10" name="Picture 10" descr="A chart with colored squares&#10;&#10;Description automatically generated"/>
+                    <pic:cNvPicPr/>
+                  </pic:nvPicPr>
+                  <pic:blipFill>
+                    <a:blip r:embed="rId14" cstate="print">
+                      <a:extLst>
+                        <a:ext uri="{28A0092B-C50C-407E-A947-70E740481C1C}">
+                          <a14:useLocalDpi xmlns:a14="http://schemas.microsoft.com/office/drawing/2010/main" val="0"/>
+                        </a:ext>
+                      </a:extLst>
+                    </a:blip>
+                    <a:stretch>
+                      <a:fillRect/>
+                    </a:stretch>
+                  </pic:blipFill>
+                  <pic:spPr>
+                    <a:xfrm>
+                      <a:off x="0" y="0"/>
+                      <a:ext cx="5412843" cy="4135494"/>
+                    </a:xfrm>
+                    <a:prstGeom prst="rect">
+                      <a:avLst/>
+                    </a:prstGeom>
+                  </pic:spPr>
+                </pic:pic>
+              </a:graphicData>
+            </a:graphic>
+          </wp:inline>
+        </w:drawing>
+      </w:r>
+    </w:p>
+    <w:p>
+      <w:pPr>
+        <w:ind w:left="720"/>
+        <w:rPr>
+          <w:color w:val="000000"/>
+          <w:sz w:val="28"/>
+          <w:szCs w:val="28"/>
+          <w:lang w:val="uk-UA"/>
+        </w:rPr>
+      </w:pPr>
+      <w:r>
+        <w:rPr>
+          <w:color w:val="000000"/>
+          <w:sz w:val="28"/>
+          <w:szCs w:val="28"/>
+          <w:lang w:val="uk-UA"/>
+        </w:rPr>
+        <w:t>Рис. 10. Розподіл річного доходу клієнтів у різних кластерах</w:t>
+      </w:r>
+      <w:r>
+        <w:rPr>
+          <w:color w:val="000000"/>
+          <w:sz w:val="28"/>
+          <w:szCs w:val="28"/>
+          <w:lang w:val="uk-UA"/>
+        </w:rPr>
+        <w:t>.</w:t>
+      </w:r>
+    </w:p>
+    <w:p>
+      <w:pPr>
+        <w:rPr>
+          <w:color w:val="000000"/>
+          <w:sz w:val="28"/>
+          <w:szCs w:val="28"/>
+          <w:lang w:val="uk-UA"/>
+        </w:rPr>
+      </w:pPr>
+    </w:p>
+    <w:p>
+      <w:pPr>
+        <w:rPr>
+          <w:color w:val="000000"/>
+          <w:sz w:val="28"/>
+          <w:szCs w:val="28"/>
+          <w:lang w:val="uk-UA"/>
+        </w:rPr>
+      </w:pPr>
+    </w:p>
+    <w:p>
+      <w:pPr>
+        <w:jc w:val="center"/>
+        <w:rPr>
+          <w:color w:val="000000"/>
+          <w:sz w:val="28"/>
+          <w:szCs w:val="28"/>
+          <w:lang w:val="uk-UA"/>
+        </w:rPr>
+      </w:pPr>
+      <w:r>
+        <w:rPr>
+          <w:noProof/>
+          <w:color w:val="000000"/>
+          <w:sz w:val="28"/>
+          <w:szCs w:val="28"/>
+          <w:lang w:val="uk-UA"/>
+        </w:rPr>
+        <w:drawing>
+          <wp:inline distT="0" distB="0" distL="0" distR="0" wp14:anchorId="60544F32" wp14:editId="706D3434">
+            <wp:extent cx="5731510" cy="4494530"/>
+            <wp:effectExtent l="0" t="0" r="0" b="1270"/>
+            <wp:docPr id="11" name="Picture 11" descr="A chart with multiple colored boxes&#10;&#10;Description automatically generated"/>
+            <wp:cNvGraphicFramePr>
+              <a:graphicFrameLocks xmlns:a="http://schemas.openxmlformats.org/drawingml/2006/main" noChangeAspect="1"/>
+            </wp:cNvGraphicFramePr>
+            <a:graphic xmlns:a="http://schemas.openxmlformats.org/drawingml/2006/main">
+              <a:graphicData uri="http://schemas.openxmlformats.org/drawingml/2006/picture">
+                <pic:pic xmlns:pic="http://schemas.openxmlformats.org/drawingml/2006/picture">
+                  <pic:nvPicPr>
+                    <pic:cNvPr id="11" name="Picture 11" descr="A chart with multiple colored boxes&#10;&#10;Description automatically generated"/>
+                    <pic:cNvPicPr/>
+                  </pic:nvPicPr>
+                  <pic:blipFill>
+                    <a:blip r:embed="rId15" cstate="print">
+                      <a:extLst>
+                        <a:ext uri="{28A0092B-C50C-407E-A947-70E740481C1C}">
+                          <a14:useLocalDpi xmlns:a14="http://schemas.microsoft.com/office/drawing/2010/main" val="0"/>
+                        </a:ext>
+                      </a:extLst>
+                    </a:blip>
+                    <a:stretch>
+                      <a:fillRect/>
+                    </a:stretch>
+                  </pic:blipFill>
+                  <pic:spPr>
+                    <a:xfrm>
+                      <a:off x="0" y="0"/>
+                      <a:ext cx="5731510" cy="4494530"/>
+                    </a:xfrm>
+                    <a:prstGeom prst="rect">
+                      <a:avLst/>
+                    </a:prstGeom>
+                  </pic:spPr>
+                </pic:pic>
+              </a:graphicData>
+            </a:graphic>
+          </wp:inline>
+        </w:drawing>
+      </w:r>
+    </w:p>
+    <w:p>
+      <w:pPr>
+        <w:ind w:left="720"/>
+        <w:rPr>
+          <w:color w:val="000000"/>
+          <w:sz w:val="28"/>
+          <w:szCs w:val="28"/>
+          <w:lang w:val="uk-UA"/>
+        </w:rPr>
+      </w:pPr>
+      <w:r>
+        <w:rPr>
+          <w:color w:val="000000"/>
+          <w:sz w:val="28"/>
+          <w:szCs w:val="28"/>
+          <w:lang w:val="uk-UA"/>
+        </w:rPr>
+        <w:t>Рис. 11. Розподіл рейтингу витрат клієнтів у різних кластерах.</w:t>
+      </w:r>
+    </w:p>
+    <w:p>
+      <w:pPr>
+        <w:ind w:left="720"/>
+        <w:rPr>
+          <w:color w:val="000000"/>
+          <w:sz w:val="28"/>
+          <w:szCs w:val="28"/>
+          <w:lang w:val="uk-UA"/>
+        </w:rPr>
+      </w:pPr>
+    </w:p>
+    <w:p>
+      <w:pPr>
+        <w:ind w:left="720"/>
+        <w:rPr>
+          <w:color w:val="000000"/>
+          <w:sz w:val="28"/>
+          <w:szCs w:val="28"/>
+          <w:lang w:val="uk-UA"/>
+        </w:rPr>
+      </w:pPr>
+    </w:p>
+    <w:p>
+      <w:pPr>
+        <w:ind w:left="720"/>
+        <w:rPr>
+          <w:color w:val="000000"/>
+          <w:sz w:val="28"/>
+          <w:szCs w:val="28"/>
+          <w:lang w:val="uk-UA"/>
+        </w:rPr>
+      </w:pPr>
+    </w:p>
+    <w:p>
+      <w:pPr>
+        <w:ind w:left="720"/>
+        <w:rPr>
+          <w:color w:val="000000"/>
+          <w:sz w:val="28"/>
+          <w:szCs w:val="28"/>
+          <w:lang w:val="uk-UA"/>
+        </w:rPr>
+      </w:pPr>
+    </w:p>
+    <w:p>
+      <w:pPr>
+        <w:ind w:left="720"/>
+        <w:rPr>
+          <w:color w:val="000000"/>
+          <w:sz w:val="28"/>
+          <w:szCs w:val="28"/>
+          <w:lang w:val="uk-UA"/>
+        </w:rPr>
+      </w:pPr>
+    </w:p>
+    <w:p>
+      <w:pPr>
+        <w:ind w:left="720"/>
+        <w:rPr>
+          <w:color w:val="000000"/>
+          <w:sz w:val="28"/>
+          <w:szCs w:val="28"/>
+          <w:lang w:val="uk-UA"/>
+        </w:rPr>
+      </w:pPr>
+    </w:p>
+    <w:p>
+      <w:pPr>
+        <w:ind w:left="720"/>
+        <w:rPr>
+          <w:color w:val="000000"/>
+          <w:sz w:val="28"/>
+          <w:szCs w:val="28"/>
+          <w:lang w:val="uk-UA"/>
+        </w:rPr>
+      </w:pPr>
+    </w:p>
+    <w:p>
+      <w:pPr>
+        <w:ind w:left="720"/>
+        <w:rPr>
+          <w:color w:val="000000"/>
+          <w:sz w:val="28"/>
+          <w:szCs w:val="28"/>
+          <w:lang w:val="uk-UA"/>
+        </w:rPr>
+      </w:pPr>
+    </w:p>
+    <w:p>
+      <w:pPr>
+        <w:ind w:left="720"/>
+        <w:rPr>
+          <w:color w:val="000000"/>
+          <w:sz w:val="28"/>
+          <w:szCs w:val="28"/>
+          <w:lang w:val="uk-UA"/>
+        </w:rPr>
+      </w:pPr>
+    </w:p>
+    <w:p>
+      <w:pPr>
+        <w:ind w:left="720"/>
+        <w:rPr>
+          <w:color w:val="000000"/>
+          <w:sz w:val="28"/>
+          <w:szCs w:val="28"/>
+          <w:lang w:val="uk-UA"/>
+        </w:rPr>
+      </w:pPr>
+    </w:p>
+    <w:p>
+      <w:pPr>
+        <w:ind w:left="720"/>
+        <w:rPr>
+          <w:color w:val="000000"/>
+          <w:sz w:val="28"/>
+          <w:szCs w:val="28"/>
+          <w:lang w:val="uk-UA"/>
+        </w:rPr>
+      </w:pPr>
+    </w:p>
+    <w:p>
+      <w:pPr>
+        <w:ind w:left="720"/>
+        <w:rPr>
+          <w:color w:val="000000"/>
+          <w:sz w:val="28"/>
+          <w:szCs w:val="28"/>
+          <w:lang w:val="uk-UA"/>
+        </w:rPr>
+      </w:pPr>
+    </w:p>
+    <w:p>
+      <w:pPr>
+        <w:ind w:left="720"/>
+        <w:rPr>
+          <w:color w:val="000000"/>
+          <w:sz w:val="28"/>
+          <w:szCs w:val="28"/>
+          <w:lang w:val="uk-UA"/>
+        </w:rPr>
+      </w:pPr>
+    </w:p>
+    <w:p>
+      <w:pPr>
+        <w:ind w:left="720"/>
+        <w:rPr>
+          <w:color w:val="000000"/>
+          <w:sz w:val="28"/>
+          <w:szCs w:val="28"/>
+          <w:lang w:val="uk-UA"/>
+        </w:rPr>
+      </w:pPr>
+    </w:p>
+    <w:p>
+      <w:pPr>
+        <w:ind w:left="720"/>
+        <w:rPr>
+          <w:color w:val="000000"/>
+          <w:sz w:val="28"/>
+          <w:szCs w:val="28"/>
+          <w:lang w:val="uk-UA"/>
+        </w:rPr>
+      </w:pPr>
+    </w:p>
+    <w:p>
+      <w:pPr>
+        <w:ind w:left="720"/>
+        <w:rPr>
+          <w:color w:val="000000"/>
+          <w:sz w:val="28"/>
+          <w:szCs w:val="28"/>
+          <w:lang w:val="uk-UA"/>
+        </w:rPr>
+      </w:pPr>
+    </w:p>
+    <w:p>
+      <w:pPr>
+        <w:ind w:left="720"/>
+        <w:rPr>
+          <w:color w:val="000000"/>
+          <w:sz w:val="28"/>
+          <w:szCs w:val="28"/>
+          <w:lang w:val="uk-UA"/>
+        </w:rPr>
+      </w:pPr>
+    </w:p>
+    <w:p>
+      <w:pPr>
+        <w:rPr>
+          <w:color w:val="000000"/>
+          <w:sz w:val="28"/>
+          <w:szCs w:val="28"/>
+          <w:lang w:val="uk-UA"/>
+        </w:rPr>
+      </w:pPr>
+    </w:p>
+    <w:p>
+      <w:pPr>
+        <w:ind w:left="3600"/>
+        <w:rPr>
+          <w:b/>
+          <w:bCs/>
+          <w:color w:val="000000"/>
+          <w:sz w:val="28"/>
+          <w:szCs w:val="28"/>
+          <w:lang w:val="uk-UA"/>
+        </w:rPr>
+      </w:pPr>
+      <w:r>
+        <w:rPr>
+          <w:b/>
+          <w:bCs/>
+          <w:color w:val="000000"/>
+          <w:sz w:val="28"/>
+          <w:szCs w:val="28"/>
+          <w:lang w:val="uk-UA"/>
+        </w:rPr>
+        <w:lastRenderedPageBreak/>
         <w:t>ДОДАТОК</w:t>
+      </w:r>
+      <w:r>
+        <w:rPr>
+          <w:b/>
+          <w:bCs/>
+          <w:color w:val="000000"/>
+          <w:sz w:val="28"/>
+          <w:szCs w:val="28"/>
+          <w:lang w:val="en-US"/>
+        </w:rPr>
+        <w:t xml:space="preserve"> </w:t>
+      </w:r>
+      <w:r>
+        <w:rPr>
+          <w:b/>
+          <w:bCs/>
+          <w:color w:val="000000"/>
+          <w:sz w:val="28"/>
+          <w:szCs w:val="28"/>
+          <w:lang w:val="uk-UA"/>
+        </w:rPr>
+        <w:t>Б</w:t>
       </w:r>
     </w:p>
     <w:p>
@@ -17174,17 +18612,17 @@
     </w:p>
     <w:p>
       <w:pPr>
+        <w:ind w:left="3600"/>
         <w:rPr>
           <w:b/>
           <w:bCs/>
           <w:color w:val="000000"/>
-          <w:lang w:val="en-US"/>
-        </w:rPr>
-      </w:pPr>
-    </w:p>
-    <w:p>
-      <w:pPr>
-        <w:ind w:left="3600"/>
+          <w:sz w:val="28"/>
+          <w:szCs w:val="28"/>
+          <w:lang w:val="uk-UA"/>
+        </w:rPr>
+      </w:pPr>
+      <w:r>
         <w:rPr>
           <w:b/>
           <w:bCs/>
@@ -17193,16 +18631,7 @@
           <w:szCs w:val="28"/>
           <w:lang w:val="uk-UA"/>
         </w:rPr>
-      </w:pPr>
-      <w:r>
-        <w:rPr>
-          <w:b/>
-          <w:bCs/>
-          <w:color w:val="000000"/>
-          <w:sz w:val="28"/>
-          <w:szCs w:val="28"/>
-          <w:lang w:val="uk-UA"/>
-        </w:rPr>
+        <w:lastRenderedPageBreak/>
         <w:t>Джерела</w:t>
       </w:r>
     </w:p>

--- a/DMLab2Report.docx
+++ b/DMLab2Report.docx
@@ -364,23 +364,13 @@
           <w:lang w:val="uk-UA"/>
         </w:rPr>
       </w:pPr>
-      <w:proofErr w:type="spellStart"/>
       <w:r>
         <w:rPr>
           <w:sz w:val="28"/>
           <w:szCs w:val="28"/>
           <w:lang w:val="uk-UA"/>
         </w:rPr>
-        <w:t>Ходаков</w:t>
-      </w:r>
-      <w:proofErr w:type="spellEnd"/>
-      <w:r>
-        <w:rPr>
-          <w:sz w:val="28"/>
-          <w:szCs w:val="28"/>
-          <w:lang w:val="uk-UA"/>
-        </w:rPr>
-        <w:t xml:space="preserve"> Максима Олеговича</w:t>
+        <w:t>Ходаков Максим Олегович</w:t>
       </w:r>
     </w:p>
     <w:p>
